--- a/AutoCam Worksheet.docx
+++ b/AutoCam Worksheet.docx
@@ -9,19 +9,11 @@
           <w:color w:val="2E74B5" w:themeColor="accent1" w:themeShade="BF"/>
         </w:rPr>
       </w:pPr>
-      <w:proofErr w:type="spellStart"/>
       <w:r>
         <w:rPr>
           <w:color w:val="2E74B5" w:themeColor="accent1" w:themeShade="BF"/>
         </w:rPr>
-        <w:t>AutoCam</w:t>
-      </w:r>
-      <w:proofErr w:type="spellEnd"/>
-      <w:r>
-        <w:rPr>
-          <w:color w:val="2E74B5" w:themeColor="accent1" w:themeShade="BF"/>
-        </w:rPr>
-        <w:t xml:space="preserve"> Worksheet</w:t>
+        <w:t>AutoCam Worksheet</w:t>
       </w:r>
       <w:r>
         <w:rPr>
@@ -83,236 +75,348 @@
         </w:rPr>
         <w:t>[works]</w:t>
       </w:r>
+    </w:p>
+    <w:p>
+      <w:pPr>
+        <w:pStyle w:val="ListParagraph"/>
+        <w:numPr>
+          <w:ilvl w:val="1"/>
+          <w:numId w:val="1"/>
+        </w:numPr>
+      </w:pPr>
+      <w:r>
+        <w:t>Direction</w:t>
+      </w:r>
+      <w:r>
+        <w:t xml:space="preserve"> </w:t>
+      </w:r>
+      <w:r>
+        <w:rPr>
+          <w:color w:val="FF0000"/>
+        </w:rPr>
+        <w:t>[works]</w:t>
+      </w:r>
+    </w:p>
+    <w:p>
+      <w:pPr>
+        <w:pStyle w:val="ListParagraph"/>
+        <w:numPr>
+          <w:ilvl w:val="1"/>
+          <w:numId w:val="1"/>
+        </w:numPr>
+      </w:pPr>
+      <w:r>
+        <w:t>Stop when carriage hits limit switch</w:t>
+      </w:r>
+      <w:r>
+        <w:t xml:space="preserve"> </w:t>
+      </w:r>
+      <w:r>
+        <w:rPr>
+          <w:color w:val="FF0000"/>
+        </w:rPr>
+        <w:t>[works]</w:t>
+      </w:r>
+    </w:p>
+    <w:p>
+      <w:pPr>
+        <w:pStyle w:val="ListParagraph"/>
+        <w:numPr>
+          <w:ilvl w:val="0"/>
+          <w:numId w:val="1"/>
+        </w:numPr>
+      </w:pPr>
+      <w:r>
+        <w:t xml:space="preserve">Activate </w:t>
+      </w:r>
+      <w:r>
+        <w:rPr>
+          <w:b/>
+        </w:rPr>
+        <w:t>Steps function</w:t>
+      </w:r>
+      <w:r>
+        <w:t xml:space="preserve"> </w:t>
+      </w:r>
+      <w:r>
+        <w:t>to move for predetermined steps</w:t>
+      </w:r>
+      <w:r>
+        <w:t xml:space="preserve"> </w:t>
+      </w:r>
+      <w:r>
+        <w:rPr>
+          <w:color w:val="FF0000"/>
+        </w:rPr>
+        <w:t>[works]</w:t>
+      </w:r>
+    </w:p>
+    <w:p>
+      <w:pPr>
+        <w:pStyle w:val="ListParagraph"/>
+        <w:numPr>
+          <w:ilvl w:val="1"/>
+          <w:numId w:val="1"/>
+        </w:numPr>
+      </w:pPr>
+      <w:r>
+        <w:t>Direction</w:t>
+      </w:r>
+      <w:r>
+        <w:t xml:space="preserve"> </w:t>
+      </w:r>
+      <w:r>
+        <w:rPr>
+          <w:color w:val="FF0000"/>
+        </w:rPr>
+        <w:t>[works]</w:t>
+      </w:r>
+    </w:p>
+    <w:p>
+      <w:pPr>
+        <w:pStyle w:val="ListParagraph"/>
+        <w:numPr>
+          <w:ilvl w:val="1"/>
+          <w:numId w:val="1"/>
+        </w:numPr>
+      </w:pPr>
+      <w:r>
+        <w:t>Distance</w:t>
+      </w:r>
+      <w:r>
+        <w:t xml:space="preserve"> </w:t>
+      </w:r>
+      <w:r>
+        <w:rPr>
+          <w:color w:val="FF0000"/>
+        </w:rPr>
+        <w:t>[works]</w:t>
+      </w:r>
+    </w:p>
+    <w:p>
+      <w:pPr>
+        <w:pStyle w:val="ListParagraph"/>
+        <w:numPr>
+          <w:ilvl w:val="0"/>
+          <w:numId w:val="1"/>
+        </w:numPr>
+      </w:pPr>
+      <w:r>
+        <w:t xml:space="preserve">Make sure </w:t>
+      </w:r>
+      <w:r>
+        <w:rPr>
+          <w:b/>
+        </w:rPr>
+        <w:t>Limit switches</w:t>
+      </w:r>
+      <w:r>
+        <w:t xml:space="preserve"> work to stop the carriage from moving</w:t>
+      </w:r>
+      <w:r>
+        <w:t xml:space="preserve"> </w:t>
+      </w:r>
+      <w:r>
+        <w:rPr>
+          <w:color w:val="FF0000"/>
+        </w:rPr>
+        <w:t>[works]</w:t>
+      </w:r>
+    </w:p>
+    <w:p>
+      <w:pPr>
+        <w:pStyle w:val="ListParagraph"/>
+        <w:numPr>
+          <w:ilvl w:val="0"/>
+          <w:numId w:val="1"/>
+        </w:numPr>
+      </w:pPr>
+      <w:r>
+        <w:rPr>
+          <w:b/>
+        </w:rPr>
+        <w:t>Disable Motor</w:t>
+      </w:r>
+      <w:r>
+        <w:t xml:space="preserve"> Function </w:t>
+      </w:r>
+      <w:r>
+        <w:rPr>
+          <w:color w:val="FF0000"/>
+        </w:rPr>
+        <w:t>[works]</w:t>
+      </w:r>
+    </w:p>
+    <w:p>
+      <w:pPr>
+        <w:pStyle w:val="Heading1"/>
+      </w:pPr>
+      <w:r>
+        <w:t>Camera Shots Only</w:t>
+      </w:r>
+      <w:r>
+        <w:tab/>
+      </w:r>
+    </w:p>
+    <w:p/>
+    <w:p>
+      <w:r>
+        <w:t xml:space="preserve">Camera Shots </w:t>
+      </w:r>
+      <w:r>
+        <w:t xml:space="preserve">without Carriage movement </w:t>
+      </w:r>
+      <w:r>
+        <w:t>should work</w:t>
+      </w:r>
+      <w:r>
+        <w:t xml:space="preserve"> with the following variables:</w:t>
+      </w:r>
+    </w:p>
+    <w:p>
+      <w:pPr>
+        <w:pStyle w:val="ListParagraph"/>
+        <w:numPr>
+          <w:ilvl w:val="0"/>
+          <w:numId w:val="2"/>
+        </w:numPr>
+      </w:pPr>
+      <w:r>
+        <w:t>Take Shot Function</w:t>
+      </w:r>
+    </w:p>
+    <w:p>
+      <w:pPr>
+        <w:pStyle w:val="ListParagraph"/>
+        <w:numPr>
+          <w:ilvl w:val="0"/>
+          <w:numId w:val="2"/>
+        </w:numPr>
+      </w:pPr>
+      <w:r>
+        <w:rPr>
+          <w:b/>
+        </w:rPr>
+        <w:t>CamCont</w:t>
+      </w:r>
+      <w:r>
+        <w:t xml:space="preserve"> function should work with the following variables:</w:t>
+      </w:r>
+    </w:p>
+    <w:p>
+      <w:pPr>
+        <w:pStyle w:val="ListParagraph"/>
+        <w:numPr>
+          <w:ilvl w:val="1"/>
+          <w:numId w:val="2"/>
+        </w:numPr>
+      </w:pPr>
+      <w:r>
+        <w:rPr>
+          <w:b/>
+        </w:rPr>
+        <w:t>NOF (</w:t>
+      </w:r>
+      <w:r>
+        <w:rPr>
+          <w:b/>
+        </w:rPr>
+        <w:t># of Frames</w:t>
+      </w:r>
+      <w:r>
+        <w:rPr>
+          <w:b/>
+        </w:rPr>
+        <w:t>)</w:t>
+      </w:r>
+    </w:p>
+    <w:p>
+      <w:pPr>
+        <w:pStyle w:val="ListParagraph"/>
+        <w:numPr>
+          <w:ilvl w:val="2"/>
+          <w:numId w:val="2"/>
+        </w:numPr>
+      </w:pPr>
+      <w:r>
+        <w:t>(eg. 1000 Frames)</w:t>
+      </w:r>
+    </w:p>
+    <w:p>
+      <w:pPr>
+        <w:pStyle w:val="ListParagraph"/>
+        <w:numPr>
+          <w:ilvl w:val="1"/>
+          <w:numId w:val="2"/>
+        </w:numPr>
+      </w:pPr>
+      <w:r>
+        <w:rPr>
+          <w:b/>
+        </w:rPr>
+        <w:t xml:space="preserve">SSC </w:t>
+      </w:r>
+      <w:r>
+        <w:rPr>
+          <w:b/>
+        </w:rPr>
+        <w:t>(</w:t>
+      </w:r>
+      <w:r>
+        <w:rPr>
+          <w:b/>
+        </w:rPr>
+        <w:t>Shutter speed</w:t>
+      </w:r>
+      <w:r>
+        <w:t xml:space="preserve"> </w:t>
+      </w:r>
+      <w:r>
+        <w:rPr>
+          <w:b/>
+        </w:rPr>
+        <w:t>C</w:t>
+      </w:r>
+      <w:r>
+        <w:rPr>
+          <w:b/>
+        </w:rPr>
+        <w:t>ompensation</w:t>
+      </w:r>
+      <w:r>
+        <w:rPr>
+          <w:b/>
+        </w:rPr>
+        <w:t>)</w:t>
+      </w:r>
+    </w:p>
+    <w:p>
+      <w:pPr>
+        <w:pStyle w:val="ListParagraph"/>
+        <w:numPr>
+          <w:ilvl w:val="2"/>
+          <w:numId w:val="2"/>
+        </w:numPr>
+      </w:pPr>
+      <w:r>
+        <w:rPr>
+          <w:b/>
+        </w:rPr>
+        <w:t>SSC_MS</w:t>
+      </w:r>
+    </w:p>
+    <w:p>
+      <w:pPr>
+        <w:pStyle w:val="ListParagraph"/>
+        <w:numPr>
+          <w:ilvl w:val="2"/>
+          <w:numId w:val="2"/>
+        </w:numPr>
+      </w:pPr>
       <w:bookmarkStart w:id="0" w:name="_GoBack"/>
       <w:bookmarkEnd w:id="0"/>
-    </w:p>
-    <w:p>
-      <w:pPr>
-        <w:pStyle w:val="ListParagraph"/>
-        <w:numPr>
-          <w:ilvl w:val="1"/>
-          <w:numId w:val="1"/>
-        </w:numPr>
-      </w:pPr>
-      <w:r>
-        <w:t>Direction</w:t>
-      </w:r>
-      <w:r>
-        <w:t xml:space="preserve"> </w:t>
-      </w:r>
-      <w:r>
-        <w:rPr>
-          <w:color w:val="FF0000"/>
-        </w:rPr>
-        <w:t>[works]</w:t>
-      </w:r>
-    </w:p>
-    <w:p>
-      <w:pPr>
-        <w:pStyle w:val="ListParagraph"/>
-        <w:numPr>
-          <w:ilvl w:val="1"/>
-          <w:numId w:val="1"/>
-        </w:numPr>
-      </w:pPr>
-      <w:r>
-        <w:t>Stop when carriage hits limit switch</w:t>
-      </w:r>
-      <w:r>
-        <w:t xml:space="preserve"> </w:t>
-      </w:r>
-      <w:r>
-        <w:rPr>
-          <w:color w:val="FF0000"/>
-        </w:rPr>
-        <w:t>[works]</w:t>
-      </w:r>
-    </w:p>
-    <w:p>
-      <w:pPr>
-        <w:pStyle w:val="ListParagraph"/>
-        <w:numPr>
-          <w:ilvl w:val="0"/>
-          <w:numId w:val="1"/>
-        </w:numPr>
-      </w:pPr>
-      <w:r>
-        <w:t xml:space="preserve">Activate </w:t>
-      </w:r>
-      <w:r>
-        <w:rPr>
-          <w:b/>
-        </w:rPr>
-        <w:t>Steps function</w:t>
-      </w:r>
-      <w:r>
-        <w:t xml:space="preserve"> </w:t>
-      </w:r>
-      <w:r>
-        <w:t>to move for predetermined steps</w:t>
-      </w:r>
-      <w:r>
-        <w:t xml:space="preserve"> </w:t>
-      </w:r>
-      <w:r>
-        <w:rPr>
-          <w:color w:val="FF0000"/>
-        </w:rPr>
-        <w:t>[works]</w:t>
-      </w:r>
-    </w:p>
-    <w:p>
-      <w:pPr>
-        <w:pStyle w:val="ListParagraph"/>
-        <w:numPr>
-          <w:ilvl w:val="1"/>
-          <w:numId w:val="1"/>
-        </w:numPr>
-      </w:pPr>
-      <w:r>
-        <w:t>Direction</w:t>
-      </w:r>
-      <w:r>
-        <w:t xml:space="preserve"> </w:t>
-      </w:r>
-      <w:r>
-        <w:rPr>
-          <w:color w:val="FF0000"/>
-        </w:rPr>
-        <w:t>[works]</w:t>
-      </w:r>
-    </w:p>
-    <w:p>
-      <w:pPr>
-        <w:pStyle w:val="ListParagraph"/>
-        <w:numPr>
-          <w:ilvl w:val="1"/>
-          <w:numId w:val="1"/>
-        </w:numPr>
-      </w:pPr>
-      <w:r>
-        <w:t>Distance</w:t>
-      </w:r>
-      <w:r>
-        <w:t xml:space="preserve"> </w:t>
-      </w:r>
-      <w:r>
-        <w:rPr>
-          <w:color w:val="FF0000"/>
-        </w:rPr>
-        <w:t>[works]</w:t>
-      </w:r>
-    </w:p>
-    <w:p>
-      <w:pPr>
-        <w:pStyle w:val="ListParagraph"/>
-        <w:numPr>
-          <w:ilvl w:val="0"/>
-          <w:numId w:val="1"/>
-        </w:numPr>
-      </w:pPr>
-      <w:r>
-        <w:t xml:space="preserve">Make sure </w:t>
-      </w:r>
-      <w:r>
-        <w:rPr>
-          <w:b/>
-        </w:rPr>
-        <w:t>Limit switches</w:t>
-      </w:r>
-      <w:r>
-        <w:t xml:space="preserve"> work to stop the carriage from moving</w:t>
-      </w:r>
-      <w:r>
-        <w:t xml:space="preserve"> </w:t>
-      </w:r>
-      <w:r>
-        <w:rPr>
-          <w:color w:val="FF0000"/>
-        </w:rPr>
-        <w:t>[works]</w:t>
-      </w:r>
-    </w:p>
-    <w:p>
-      <w:pPr>
-        <w:pStyle w:val="ListParagraph"/>
-        <w:numPr>
-          <w:ilvl w:val="0"/>
-          <w:numId w:val="1"/>
-        </w:numPr>
-      </w:pPr>
-      <w:r>
-        <w:rPr>
-          <w:b/>
-        </w:rPr>
-        <w:t>Disable Motor</w:t>
-      </w:r>
-      <w:r>
-        <w:t xml:space="preserve"> Function </w:t>
-      </w:r>
-      <w:r>
-        <w:rPr>
-          <w:color w:val="FF0000"/>
-        </w:rPr>
-        <w:t>[works]</w:t>
-      </w:r>
-    </w:p>
-    <w:p>
-      <w:pPr>
-        <w:pStyle w:val="Heading1"/>
-      </w:pPr>
-      <w:r>
-        <w:t>Camera Shots Only</w:t>
-      </w:r>
-      <w:r>
-        <w:tab/>
-      </w:r>
-    </w:p>
-    <w:p/>
-    <w:p>
-      <w:r>
-        <w:t xml:space="preserve">Camera Shots </w:t>
-      </w:r>
-      <w:r>
-        <w:t xml:space="preserve">without Carriage movement </w:t>
-      </w:r>
-      <w:r>
-        <w:t>should work</w:t>
-      </w:r>
-      <w:r>
-        <w:t xml:space="preserve"> with the following variables:</w:t>
-      </w:r>
-    </w:p>
-    <w:p>
-      <w:pPr>
-        <w:pStyle w:val="ListParagraph"/>
-        <w:numPr>
-          <w:ilvl w:val="0"/>
-          <w:numId w:val="2"/>
-        </w:numPr>
-      </w:pPr>
-      <w:r>
-        <w:t>Take Shot Function</w:t>
-      </w:r>
-    </w:p>
-    <w:p>
-      <w:pPr>
-        <w:pStyle w:val="ListParagraph"/>
-        <w:numPr>
-          <w:ilvl w:val="0"/>
-          <w:numId w:val="2"/>
-        </w:numPr>
-      </w:pPr>
-      <w:proofErr w:type="spellStart"/>
-      <w:r>
-        <w:rPr>
-          <w:b/>
-        </w:rPr>
-        <w:t>CamCont</w:t>
-      </w:r>
-      <w:proofErr w:type="spellEnd"/>
-      <w:r>
-        <w:t xml:space="preserve"> function should work with the following variables:</w:t>
+      <w:r>
+        <w:t>(eg. 6 Second shutters)</w:t>
       </w:r>
     </w:p>
     <w:p>
@@ -327,13 +431,19 @@
         <w:rPr>
           <w:b/>
         </w:rPr>
-        <w:t>NOF (</w:t>
-      </w:r>
-      <w:r>
-        <w:rPr>
-          <w:b/>
-        </w:rPr>
-        <w:t># of Frames</w:t>
+        <w:t xml:space="preserve">TBF </w:t>
+      </w:r>
+      <w:r>
+        <w:rPr>
+          <w:b/>
+        </w:rPr>
+        <w:t>(</w:t>
+      </w:r>
+      <w:r>
+        <w:rPr>
+          <w:b/>
+        </w:rPr>
+        <w:t>Time between frames</w:t>
       </w:r>
       <w:r>
         <w:rPr>
@@ -351,163 +461,6 @@
         </w:numPr>
       </w:pPr>
       <w:r>
-        <w:t>(</w:t>
-      </w:r>
-      <w:proofErr w:type="spellStart"/>
-      <w:r>
-        <w:t>eg</w:t>
-      </w:r>
-      <w:proofErr w:type="spellEnd"/>
-      <w:r>
-        <w:t>. 1000 Frames)</w:t>
-      </w:r>
-    </w:p>
-    <w:p>
-      <w:pPr>
-        <w:pStyle w:val="ListParagraph"/>
-        <w:numPr>
-          <w:ilvl w:val="1"/>
-          <w:numId w:val="2"/>
-        </w:numPr>
-      </w:pPr>
-      <w:r>
-        <w:rPr>
-          <w:b/>
-        </w:rPr>
-        <w:t xml:space="preserve">SSC </w:t>
-      </w:r>
-      <w:r>
-        <w:rPr>
-          <w:b/>
-        </w:rPr>
-        <w:t>(</w:t>
-      </w:r>
-      <w:r>
-        <w:rPr>
-          <w:b/>
-        </w:rPr>
-        <w:t>Shutter speed</w:t>
-      </w:r>
-      <w:r>
-        <w:t xml:space="preserve"> </w:t>
-      </w:r>
-      <w:r>
-        <w:rPr>
-          <w:b/>
-        </w:rPr>
-        <w:t>C</w:t>
-      </w:r>
-      <w:r>
-        <w:rPr>
-          <w:b/>
-        </w:rPr>
-        <w:t>ompensation</w:t>
-      </w:r>
-      <w:r>
-        <w:rPr>
-          <w:b/>
-        </w:rPr>
-        <w:t>)</w:t>
-      </w:r>
-    </w:p>
-    <w:p>
-      <w:pPr>
-        <w:pStyle w:val="ListParagraph"/>
-        <w:numPr>
-          <w:ilvl w:val="2"/>
-          <w:numId w:val="2"/>
-        </w:numPr>
-      </w:pPr>
-      <w:r>
-        <w:rPr>
-          <w:b/>
-        </w:rPr>
-        <w:t>SSC_MS</w:t>
-      </w:r>
-    </w:p>
-    <w:p>
-      <w:pPr>
-        <w:pStyle w:val="ListParagraph"/>
-        <w:numPr>
-          <w:ilvl w:val="2"/>
-          <w:numId w:val="2"/>
-        </w:numPr>
-      </w:pPr>
-      <w:r>
-        <w:rPr>
-          <w:b/>
-        </w:rPr>
-        <w:t>SSC_LS</w:t>
-      </w:r>
-    </w:p>
-    <w:p>
-      <w:pPr>
-        <w:pStyle w:val="ListParagraph"/>
-        <w:numPr>
-          <w:ilvl w:val="2"/>
-          <w:numId w:val="2"/>
-        </w:numPr>
-      </w:pPr>
-      <w:r>
-        <w:t xml:space="preserve"> (</w:t>
-      </w:r>
-      <w:proofErr w:type="spellStart"/>
-      <w:r>
-        <w:t>eg</w:t>
-      </w:r>
-      <w:proofErr w:type="spellEnd"/>
-      <w:r>
-        <w:t>. 6 Second shutters)</w:t>
-      </w:r>
-    </w:p>
-    <w:p>
-      <w:pPr>
-        <w:pStyle w:val="ListParagraph"/>
-        <w:numPr>
-          <w:ilvl w:val="1"/>
-          <w:numId w:val="2"/>
-        </w:numPr>
-      </w:pPr>
-      <w:r>
-        <w:rPr>
-          <w:b/>
-        </w:rPr>
-        <w:t xml:space="preserve">TBF </w:t>
-      </w:r>
-      <w:r>
-        <w:rPr>
-          <w:b/>
-        </w:rPr>
-        <w:t>(</w:t>
-      </w:r>
-      <w:r>
-        <w:rPr>
-          <w:b/>
-        </w:rPr>
-        <w:t xml:space="preserve">Time </w:t>
-      </w:r>
-      <w:r>
-        <w:rPr>
-          <w:b/>
-        </w:rPr>
-        <w:t>between frames</w:t>
-      </w:r>
-      <w:r>
-        <w:rPr>
-          <w:b/>
-        </w:rPr>
-        <w:t>)</w:t>
-      </w:r>
-    </w:p>
-    <w:p>
-      <w:pPr>
-        <w:pStyle w:val="ListParagraph"/>
-        <w:numPr>
-          <w:ilvl w:val="2"/>
-          <w:numId w:val="2"/>
-        </w:numPr>
-      </w:pPr>
-      <w:r>
         <w:t>This variable is dependent on the following variables:</w:t>
       </w:r>
     </w:p>
@@ -523,42 +476,7 @@
         <w:t xml:space="preserve">Shutter speed compensation </w:t>
       </w:r>
       <w:r>
-        <w:t>(</w:t>
-      </w:r>
-      <w:proofErr w:type="spellStart"/>
-      <w:r>
-        <w:t>eg</w:t>
-      </w:r>
-      <w:proofErr w:type="spellEnd"/>
-      <w:r>
-        <w:t xml:space="preserve">. </w:t>
-      </w:r>
-      <w:proofErr w:type="spellStart"/>
-      <w:r>
-        <w:t>Δt</w:t>
-      </w:r>
-      <w:proofErr w:type="spellEnd"/>
-      <w:r>
-        <w:t xml:space="preserve"> = 0, if </w:t>
-      </w:r>
-      <w:proofErr w:type="spellStart"/>
-      <w:r>
-        <w:t>Δt</w:t>
-      </w:r>
-      <w:proofErr w:type="spellEnd"/>
-      <w:r>
-        <w:t xml:space="preserve"> &lt; Shutter speed OR </w:t>
-      </w:r>
-      <w:proofErr w:type="spellStart"/>
-      <w:r>
-        <w:t>Δt</w:t>
-      </w:r>
-      <w:proofErr w:type="spellEnd"/>
-      <w:r>
-        <w:t xml:space="preserve"> = 0</w:t>
-      </w:r>
-      <w:r>
-        <w:t>)</w:t>
+        <w:t>(eg. Δt = 0, if Δt &lt; Shutter speed OR Δt = 0)</w:t>
       </w:r>
     </w:p>
     <w:p>
@@ -581,23 +499,8 @@
           <w:numId w:val="2"/>
         </w:numPr>
       </w:pPr>
-      <w:proofErr w:type="spellStart"/>
-      <w:proofErr w:type="gramStart"/>
-      <w:r>
-        <w:t>eg</w:t>
-      </w:r>
-      <w:proofErr w:type="spellEnd"/>
-      <w:proofErr w:type="gramEnd"/>
-      <w:r>
-        <w:t xml:space="preserve">. 10 seconds between shots, therefore </w:t>
-      </w:r>
-      <w:proofErr w:type="spellStart"/>
-      <w:r>
-        <w:t>Δt</w:t>
-      </w:r>
-      <w:proofErr w:type="spellEnd"/>
-      <w:r>
-        <w:t xml:space="preserve"> = 10 – 6 (shutter speed) = 4 seconds) </w:t>
+      <w:r>
+        <w:t xml:space="preserve">eg. 10 seconds between shots, therefore Δt = 10 – 6 (shutter speed) = 4 seconds) </w:t>
       </w:r>
     </w:p>
     <w:p/>
@@ -628,14 +531,12 @@
           <w:numId w:val="3"/>
         </w:numPr>
       </w:pPr>
-      <w:proofErr w:type="spellStart"/>
       <w:r>
         <w:rPr>
           <w:b/>
         </w:rPr>
         <w:t>CamCarrCont</w:t>
       </w:r>
-      <w:proofErr w:type="spellEnd"/>
       <w:r>
         <w:t xml:space="preserve"> function should work with the following variables:</w:t>
       </w:r>
@@ -1686,6 +1587,7 @@
   <w:style w:type="character" w:default="1" w:styleId="DefaultParagraphFont">
     <w:name w:val="Default Paragraph Font"/>
     <w:uiPriority w:val="1"/>
+    <w:semiHidden/>
     <w:unhideWhenUsed/>
   </w:style>
   <w:style w:type="table" w:default="1" w:styleId="TableNormal">
@@ -2080,7 +1982,7 @@
 </file>
 
 <file path=customXml/itemProps1.xml><?xml version="1.0" encoding="utf-8"?>
-<ds:datastoreItem xmlns:ds="http://schemas.openxmlformats.org/officeDocument/2006/customXml" ds:itemID="{FFE04DC1-4478-461A-B54A-313312EBEE07}">
+<ds:datastoreItem xmlns:ds="http://schemas.openxmlformats.org/officeDocument/2006/customXml" ds:itemID="{4466DC19-54FF-42FF-B309-5AABE8222CD0}">
   <ds:schemaRefs>
     <ds:schemaRef ds:uri="http://schemas.openxmlformats.org/officeDocument/2006/bibliography"/>
   </ds:schemaRefs>

--- a/AutoCam Worksheet.docx
+++ b/AutoCam Worksheet.docx
@@ -413,8 +413,6 @@
           <w:numId w:val="2"/>
         </w:numPr>
       </w:pPr>
-      <w:bookmarkStart w:id="0" w:name="_GoBack"/>
-      <w:bookmarkEnd w:id="0"/>
       <w:r>
         <w:t>(eg. 6 Second shutters)</w:t>
       </w:r>
@@ -508,16 +506,26 @@
     <w:p/>
     <w:p/>
     <w:p/>
+    <w:p>
+      <w:pPr>
+        <w:pStyle w:val="Heading1"/>
+      </w:pPr>
+      <w:r>
+        <w:lastRenderedPageBreak/>
+        <w:t>Camera Shot with Carriage Movement</w:t>
+      </w:r>
+    </w:p>
     <w:p/>
     <w:p>
-      <w:pPr>
-        <w:pStyle w:val="Heading1"/>
-      </w:pPr>
-      <w:r>
-        <w:t>Camera Shot with Carriage Movement</w:t>
-      </w:r>
-    </w:p>
-    <w:p/>
+      <w:r>
+        <w:t>Take picture, wait (if needed), move, take picture</w:t>
+      </w:r>
+    </w:p>
+    <w:p>
+      <w:r>
+        <w:t>Should have ramp up curves so it isn’t a bang bang controller… ?</w:t>
+      </w:r>
+    </w:p>
     <w:p>
       <w:r>
         <w:t>Camera Shots with Carriage movement</w:t>
@@ -553,7 +561,19 @@
         <w:rPr>
           <w:b/>
         </w:rPr>
-        <w:t>NOF (</w:t>
+        <w:t>NOF</w:t>
+      </w:r>
+      <w:r>
+        <w:rPr>
+          <w:b/>
+        </w:rPr>
+        <w:t>T</w:t>
+      </w:r>
+      <w:r>
+        <w:rPr>
+          <w:b/>
+        </w:rPr>
+        <w:t xml:space="preserve"> (</w:t>
       </w:r>
       <w:r>
         <w:rPr>
@@ -561,6 +581,14 @@
         </w:rPr>
         <w:t># of Frames</w:t>
       </w:r>
+      <w:r>
+        <w:rPr>
+          <w:b/>
+        </w:rPr>
+        <w:t xml:space="preserve"> Total</w:t>
+      </w:r>
+      <w:bookmarkStart w:id="0" w:name="_GoBack"/>
+      <w:bookmarkEnd w:id="0"/>
       <w:r>
         <w:rPr>
           <w:b/>
@@ -1982,7 +2010,7 @@
 </file>
 
 <file path=customXml/itemProps1.xml><?xml version="1.0" encoding="utf-8"?>
-<ds:datastoreItem xmlns:ds="http://schemas.openxmlformats.org/officeDocument/2006/customXml" ds:itemID="{4466DC19-54FF-42FF-B309-5AABE8222CD0}">
+<ds:datastoreItem xmlns:ds="http://schemas.openxmlformats.org/officeDocument/2006/customXml" ds:itemID="{8EA30076-32F8-460F-933D-CA389724F2E7}">
   <ds:schemaRefs>
     <ds:schemaRef ds:uri="http://schemas.openxmlformats.org/officeDocument/2006/bibliography"/>
   </ds:schemaRefs>
